--- a/github process description.docx
+++ b/github process description.docx
@@ -9,11 +9,9 @@
       <w:r>
         <w:t xml:space="preserve">We will use </w:t>
       </w:r>
-      <w:proofErr w:type="spellStart"/>
-      <w:r>
-        <w:t>Github</w:t>
-      </w:r>
-      <w:proofErr w:type="spellEnd"/>
+      <w:r>
+        <w:t>GitHub</w:t>
+      </w:r>
       <w:r>
         <w:t xml:space="preserve"> to do this; our process follows.</w:t>
       </w:r>
@@ -25,17 +23,21 @@
           <w:noProof/>
         </w:rPr>
         <w:drawing>
-          <wp:inline distT="0" distB="0" distL="0" distR="0" wp14:anchorId="48E28FFF" wp14:editId="635499BD">
-            <wp:extent cx="5943600" cy="1674495"/>
-            <wp:effectExtent l="0" t="0" r="0" b="1905"/>
-            <wp:docPr id="18" name="Picture 18"/>
-            <wp:cNvGraphicFramePr/>
+          <wp:inline distT="0" distB="0" distL="0" distR="0" wp14:anchorId="4BEF315E" wp14:editId="7F920642">
+            <wp:extent cx="5934075" cy="1676400"/>
+            <wp:effectExtent l="0" t="0" r="9525" b="0"/>
+            <wp:docPr id="1" name="Picture 1"/>
+            <wp:cNvGraphicFramePr>
+              <a:graphicFrameLocks xmlns:a="http://schemas.openxmlformats.org/drawingml/2006/main" noChangeAspect="1"/>
+            </wp:cNvGraphicFramePr>
             <a:graphic xmlns:a="http://schemas.openxmlformats.org/drawingml/2006/main">
               <a:graphicData uri="http://schemas.openxmlformats.org/drawingml/2006/picture">
                 <pic:pic xmlns:pic="http://schemas.openxmlformats.org/drawingml/2006/picture">
                   <pic:nvPicPr>
-                    <pic:cNvPr id="18" name="Picture 18"/>
-                    <pic:cNvPicPr/>
+                    <pic:cNvPr id="0" name="Picture 18"/>
+                    <pic:cNvPicPr>
+                      <a:picLocks noChangeAspect="1" noChangeArrowheads="1"/>
+                    </pic:cNvPicPr>
                   </pic:nvPicPr>
                   <pic:blipFill>
                     <a:blip r:embed="rId5" cstate="print">
@@ -53,12 +55,15 @@
                   <pic:spPr bwMode="auto">
                     <a:xfrm>
                       <a:off x="0" y="0"/>
-                      <a:ext cx="5943600" cy="1674495"/>
+                      <a:ext cx="5934075" cy="1676400"/>
                     </a:xfrm>
                     <a:prstGeom prst="rect">
                       <a:avLst/>
                     </a:prstGeom>
                     <a:noFill/>
+                    <a:ln>
+                      <a:noFill/>
+                    </a:ln>
                   </pic:spPr>
                 </pic:pic>
               </a:graphicData>
@@ -74,53 +79,21 @@
       <w:r>
         <w:t xml:space="preserve">Figure </w:t>
       </w:r>
-      <w:r>
-        <w:fldChar w:fldCharType="begin"/>
-      </w:r>
-      <w:r>
-        <w:instrText xml:space="preserve"> SEQ Figure \* ARABIC </w:instrText>
-      </w:r>
-      <w:r>
-        <w:fldChar w:fldCharType="separate"/>
-      </w:r>
-      <w:r>
-        <w:rPr>
-          <w:noProof/>
-        </w:rPr>
-        <w:t>1</w:t>
-      </w:r>
-      <w:r>
-        <w:rPr>
-          <w:noProof/>
-        </w:rPr>
-        <w:fldChar w:fldCharType="end"/>
-      </w:r>
-      <w:r>
-        <w:t xml:space="preserve">. </w:t>
-      </w:r>
-      <w:proofErr w:type="spellStart"/>
-      <w:r>
-        <w:t>Proces</w:t>
-      </w:r>
-      <w:proofErr w:type="spellEnd"/>
-      <w:r>
-        <w:t xml:space="preserve"> for updating summary tables in </w:t>
-      </w:r>
-      <w:proofErr w:type="spellStart"/>
-      <w:r>
-        <w:t>github</w:t>
-      </w:r>
-      <w:proofErr w:type="spellEnd"/>
+      <w:fldSimple w:instr=" SEQ Figure \* ARABIC ">
+        <w:r>
+          <w:rPr>
+            <w:noProof/>
+          </w:rPr>
+          <w:t>1</w:t>
+        </w:r>
+      </w:fldSimple>
+      <w:r>
+        <w:t>. Process for updating summary tables in GitHub</w:t>
+      </w:r>
     </w:p>
     <w:p>
       <w:r>
-        <w:t xml:space="preserve">This process contains </w:t>
-      </w:r>
-      <w:r>
-        <w:t>four</w:t>
-      </w:r>
-      <w:r>
-        <w:t xml:space="preserve"> steps</w:t>
+        <w:t>This process contains four steps</w:t>
       </w:r>
     </w:p>
     <w:p>
@@ -128,8 +101,9 @@
         <w:pStyle w:val="ListParagraph"/>
         <w:numPr>
           <w:ilvl w:val="0"/>
-          <w:numId w:val="2"/>
+          <w:numId w:val="4"/>
         </w:numPr>
+        <w:spacing w:line="256" w:lineRule="auto"/>
       </w:pPr>
       <w:r>
         <w:rPr>
@@ -139,32 +113,7 @@
         <w:t>Load Initial version:</w:t>
       </w:r>
       <w:r>
-        <w:t xml:space="preserve"> we will start our process by loading the as-published version of the summary table into </w:t>
-      </w:r>
-      <w:proofErr w:type="spellStart"/>
-      <w:r>
-        <w:t>github</w:t>
-      </w:r>
-      <w:proofErr w:type="spellEnd"/>
-      <w:r>
-        <w:t xml:space="preserve"> and designating it as the master table</w:t>
-      </w:r>
-      <w:r>
-        <w:t xml:space="preserve">. From this point forward, we will use </w:t>
-      </w:r>
-      <w:proofErr w:type="spellStart"/>
-      <w:r>
-        <w:t>github</w:t>
-      </w:r>
-      <w:proofErr w:type="spellEnd"/>
-      <w:r>
-        <w:t xml:space="preserve"> to track and document any changes </w:t>
-      </w:r>
-      <w:r>
-        <w:t xml:space="preserve">to the master table </w:t>
-      </w:r>
-      <w:r>
-        <w:t>– correcting specific values, adding columns, or systematically modifying existing columns.</w:t>
+        <w:t xml:space="preserve"> we will start our process by loading the as-published version of the summary table into GitHub and designating it as the master table. From this point forward, we will use GitHub to track and document any changes to the master table – correcting specific values, adding columns, or systematically modifying existing columns.</w:t>
       </w:r>
     </w:p>
     <w:p>
@@ -172,8 +121,9 @@
         <w:pStyle w:val="ListParagraph"/>
         <w:numPr>
           <w:ilvl w:val="0"/>
-          <w:numId w:val="2"/>
+          <w:numId w:val="4"/>
         </w:numPr>
+        <w:spacing w:line="256" w:lineRule="auto"/>
       </w:pPr>
       <w:r>
         <w:rPr>
@@ -191,8 +141,9 @@
         <w:pStyle w:val="ListParagraph"/>
         <w:numPr>
           <w:ilvl w:val="0"/>
-          <w:numId w:val="2"/>
+          <w:numId w:val="4"/>
         </w:numPr>
+        <w:spacing w:line="256" w:lineRule="auto"/>
       </w:pPr>
       <w:r>
         <w:rPr>
@@ -202,31 +153,37 @@
         <w:t>Commit changes:</w:t>
       </w:r>
       <w:r>
-        <w:t xml:space="preserve"> after updating the table using code, we will commit this change to the </w:t>
-      </w:r>
-      <w:proofErr w:type="spellStart"/>
-      <w:r>
-        <w:t>github</w:t>
-      </w:r>
-      <w:proofErr w:type="spellEnd"/>
-      <w:r>
-        <w:t xml:space="preserve"> repository. Upon committing the change, we will also log a detailed description of the changes to </w:t>
-      </w:r>
-      <w:proofErr w:type="spellStart"/>
-      <w:r>
-        <w:t>github</w:t>
-      </w:r>
-      <w:proofErr w:type="spellEnd"/>
-      <w:r>
-        <w:t xml:space="preserve">. Similarly, we will use </w:t>
-      </w:r>
-      <w:proofErr w:type="spellStart"/>
-      <w:r>
-        <w:t>github</w:t>
-      </w:r>
-      <w:proofErr w:type="spellEnd"/>
-      <w:r>
-        <w:t xml:space="preserve"> to manage and document any subsequent changes to the summary tables.</w:t>
+        <w:t xml:space="preserve"> after updating the table using code, we will commit this change to the GitHub repository. Upon committing the change, we will also log a detailed description of the changes to GitHub</w:t>
+      </w:r>
+      <w:r>
+        <w:t xml:space="preserve"> with timestamps</w:t>
+      </w:r>
+      <w:r>
+        <w:t xml:space="preserve">. </w:t>
+      </w:r>
+      <w:r>
+        <w:t xml:space="preserve">Also, we will save any changes </w:t>
+      </w:r>
+      <w:r>
+        <w:t xml:space="preserve">to separate </w:t>
+      </w:r>
+      <w:r>
+        <w:t>versions</w:t>
+      </w:r>
+      <w:r>
+        <w:t xml:space="preserve"> to protect </w:t>
+      </w:r>
+      <w:r>
+        <w:t xml:space="preserve">the </w:t>
+      </w:r>
+      <w:r>
+        <w:t xml:space="preserve">initial </w:t>
+      </w:r>
+      <w:r>
+        <w:t xml:space="preserve">table </w:t>
+      </w:r>
+      <w:r>
+        <w:t>and for further review.</w:t>
       </w:r>
     </w:p>
     <w:p>
@@ -234,8 +191,9 @@
         <w:pStyle w:val="ListParagraph"/>
         <w:numPr>
           <w:ilvl w:val="0"/>
-          <w:numId w:val="2"/>
+          <w:numId w:val="4"/>
         </w:numPr>
+        <w:spacing w:line="256" w:lineRule="auto"/>
       </w:pPr>
       <w:r>
         <w:rPr>
@@ -245,34 +203,24 @@
         <w:t>Validate changes:</w:t>
       </w:r>
       <w:r>
-        <w:t xml:space="preserve"> we will run a QC process, described above, to ensure that the updated changes are correct. Once correct, we will update </w:t>
-      </w:r>
-      <w:r>
-        <w:t xml:space="preserve">the master table, meaning that any user that consumes this data will be using the most recent, </w:t>
-      </w:r>
-      <w:proofErr w:type="spellStart"/>
-      <w:r>
-        <w:t>QCed</w:t>
-      </w:r>
-      <w:proofErr w:type="spellEnd"/>
-      <w:r>
-        <w:t xml:space="preserve"> version of the data</w:t>
+        <w:t xml:space="preserve"> we will run a QC process, described above, to ensure that the updated changes are correct. </w:t>
+      </w:r>
+      <w:r>
+        <w:t xml:space="preserve">A visual representation within GitHub will highlight the differences between the master table and any new versions. </w:t>
+      </w:r>
+      <w:r>
+        <w:t>Once correct, we will update the master table by merging any new</w:t>
+      </w:r>
+      <w:r>
+        <w:t xml:space="preserve"> </w:t>
+      </w:r>
+      <w:r>
+        <w:t>versions that have been reviewed. As a result, any user that consumes this data will be using the most recent, assessed version of the data.</w:t>
       </w:r>
     </w:p>
     <w:p>
       <w:r>
-        <w:t xml:space="preserve">In addition to managing the update process, </w:t>
-      </w:r>
-      <w:proofErr w:type="spellStart"/>
-      <w:r>
-        <w:t>github</w:t>
-      </w:r>
-      <w:proofErr w:type="spellEnd"/>
-      <w:r>
-        <w:t xml:space="preserve"> provides two valuable features to NEEA and </w:t>
-      </w:r>
-      <w:r>
-        <w:t xml:space="preserve">the broader CBSA user base. </w:t>
+        <w:t xml:space="preserve">In addition to managing the update process, GitHub provides two valuable features to NEEA and the broader CBSA user base. </w:t>
       </w:r>
     </w:p>
     <w:p>
@@ -280,8 +228,9 @@
         <w:pStyle w:val="ListParagraph"/>
         <w:numPr>
           <w:ilvl w:val="0"/>
-          <w:numId w:val="3"/>
+          <w:numId w:val="5"/>
         </w:numPr>
+        <w:spacing w:line="256" w:lineRule="auto"/>
       </w:pPr>
       <w:r>
         <w:rPr>
@@ -291,10 +240,7 @@
         <w:t>Issues logging.</w:t>
       </w:r>
       <w:r>
-        <w:t xml:space="preserve"> </w:t>
-      </w:r>
-      <w:r>
-        <w:t xml:space="preserve">While we do not expect to introduce new analytical errors to the CBSA summary tables, we acknowledge that users could identify new issues in the future, such missing </w:t>
+        <w:t xml:space="preserve"> While we do not expect to introduce new analytical errors to the CBSA summary tables, we acknowledge that users could identify new issues in the future, such missing </w:t>
       </w:r>
       <w:proofErr w:type="gramStart"/>
       <w:r>
@@ -302,15 +248,7 @@
       </w:r>
       <w:proofErr w:type="gramEnd"/>
       <w:r>
-        <w:t xml:space="preserve"> or incorrectly coded columns. Any user can log an issue directly in the </w:t>
-      </w:r>
-      <w:proofErr w:type="spellStart"/>
-      <w:r>
-        <w:t>github</w:t>
-      </w:r>
-      <w:proofErr w:type="spellEnd"/>
-      <w:r>
-        <w:t xml:space="preserve"> platform – NEEA can use this issue log to determine, at its discretion, what issues, to address in future releases of the summary table. In addition, this documentation of issues is public – the CBSA user base will be able to use the issues log to determine if other users have encountered similar problems in the past and share best practices. </w:t>
+        <w:t xml:space="preserve"> or incorrectly coded columns. Any user can log an issue directly in the GitHub platform – NEEA can use this issue log to determine, at its discretion, what issues, to address in future releases of the summary table. In addition, this documentation of issues is public – the CBSA user base will be able to use the issues log to determine if other users have encountered similar problems in the past and share best practices. </w:t>
       </w:r>
     </w:p>
     <w:p>
@@ -318,8 +256,9 @@
         <w:pStyle w:val="ListParagraph"/>
         <w:numPr>
           <w:ilvl w:val="0"/>
-          <w:numId w:val="3"/>
+          <w:numId w:val="5"/>
         </w:numPr>
+        <w:spacing w:line="256" w:lineRule="auto"/>
       </w:pPr>
       <w:r>
         <w:rPr>
@@ -329,17 +268,10 @@
         <w:t>Notifications.</w:t>
       </w:r>
       <w:r>
-        <w:t xml:space="preserve"> </w:t>
-      </w:r>
-      <w:r>
-        <w:t>Users can also subscribe to the repository so that they can automatically be notified of changes to the master version of the summary table in the future.</w:t>
+        <w:t xml:space="preserve"> Users can also subscribe to the repository so that they can automatically be notified of changes to the master version of the summary table in the future.</w:t>
       </w:r>
     </w:p>
-    <w:p>
-      <w:pPr>
-        <w:pStyle w:val="ListParagraph"/>
-      </w:pPr>
-    </w:p>
+    <w:p/>
     <w:sectPr>
       <w:pgSz w:w="12240" w:h="15840"/>
       <w:pgMar w:top="1440" w:right="1440" w:bottom="1440" w:left="1440" w:header="720" w:footer="720" w:gutter="0"/>
@@ -650,6 +582,37 @@
     <w:abstractNumId w:val="2"/>
   </w:num>
   <w:num w:numId="3">
+    <w:abstractNumId w:val="0"/>
+  </w:num>
+  <w:num w:numId="4">
+    <w:abstractNumId w:val="2"/>
+    <w:lvlOverride w:ilvl="0"/>
+    <w:lvlOverride w:ilvl="1">
+      <w:startOverride w:val="1"/>
+    </w:lvlOverride>
+    <w:lvlOverride w:ilvl="2">
+      <w:startOverride w:val="1"/>
+    </w:lvlOverride>
+    <w:lvlOverride w:ilvl="3">
+      <w:startOverride w:val="1"/>
+    </w:lvlOverride>
+    <w:lvlOverride w:ilvl="4">
+      <w:startOverride w:val="1"/>
+    </w:lvlOverride>
+    <w:lvlOverride w:ilvl="5">
+      <w:startOverride w:val="1"/>
+    </w:lvlOverride>
+    <w:lvlOverride w:ilvl="6">
+      <w:startOverride w:val="1"/>
+    </w:lvlOverride>
+    <w:lvlOverride w:ilvl="7">
+      <w:startOverride w:val="1"/>
+    </w:lvlOverride>
+    <w:lvlOverride w:ilvl="8">
+      <w:startOverride w:val="1"/>
+    </w:lvlOverride>
+  </w:num>
+  <w:num w:numId="5">
     <w:abstractNumId w:val="0"/>
   </w:num>
 </w:numbering>
@@ -1053,6 +1016,10 @@
   <w:style w:type="paragraph" w:default="1" w:styleId="Normal">
     <w:name w:val="Normal"/>
     <w:qFormat/>
+    <w:rsid w:val="00AF5793"/>
+    <w:pPr>
+      <w:spacing w:line="256" w:lineRule="auto"/>
+    </w:pPr>
   </w:style>
   <w:style w:type="character" w:default="1" w:styleId="DefaultParagraphFont">
     <w:name w:val="Default Paragraph Font"/>
@@ -1107,6 +1074,7 @@
     <w:qFormat/>
     <w:rsid w:val="00702B1C"/>
     <w:pPr>
+      <w:spacing w:line="259" w:lineRule="auto"/>
       <w:ind w:left="720"/>
       <w:contextualSpacing/>
     </w:pPr>
